--- a/report.docx
+++ b/report.docx
@@ -1,7 +1,73 @@
 
 <file path=word/document.xml><?xml version="1.0" encoding="utf-8"?>
-<w:document xmlns:wpc="http://schemas.microsoft.com/office/word/2010/wordprocessingCanvas" xmlns:mo="http://schemas.microsoft.com/office/mac/office/2008/main" xmlns:mc="http://schemas.openxmlformats.org/markup-compatibility/2006" xmlns:mv="urn:schemas-microsoft-com:mac:vml" xmlns:o="urn:schemas-microsoft-com:office:office" xmlns:r="http://schemas.openxmlformats.org/officeDocument/2006/relationships" xmlns:m="http://schemas.openxmlformats.org/officeDocument/2006/math" xmlns:v="urn:schemas-microsoft-com:vml" xmlns:wp14="http://schemas.microsoft.com/office/word/2010/wordprocessingDrawing" xmlns:wp="http://schemas.openxmlformats.org/drawingml/2006/wordprocessingDrawing" xmlns:w10="urn:schemas-microsoft-com:office:word" xmlns:w="http://schemas.openxmlformats.org/wordprocessingml/2006/main" xmlns:w14="http://schemas.microsoft.com/office/word/2010/wordml" xmlns:w15="http://schemas.microsoft.com/office/word/2012/wordml" xmlns:wpg="http://schemas.microsoft.com/office/word/2010/wordprocessingGroup" xmlns:wpi="http://schemas.microsoft.com/office/word/2010/wordprocessingInk" xmlns:wne="http://schemas.microsoft.com/office/word/2006/wordml" xmlns:wps="http://schemas.microsoft.com/office/word/2010/wordprocessingShape" mc:Ignorable="w14 w15 wp14">
+<w:document xmlns:wpc="http://schemas.microsoft.com/office/word/2010/wordprocessingCanvas" xmlns:cx="http://schemas.microsoft.com/office/drawing/2014/chartex" xmlns:cx1="http://schemas.microsoft.com/office/drawing/2015/9/8/chartex" xmlns:cx2="http://schemas.microsoft.com/office/drawing/2015/10/21/chartex" xmlns:cx3="http://schemas.microsoft.com/office/drawing/2016/5/9/chartex" xmlns:cx4="http://schemas.microsoft.com/office/drawing/2016/5/10/chartex" xmlns:cx5="http://schemas.microsoft.com/office/drawing/2016/5/11/chartex" xmlns:cx6="http://schemas.microsoft.com/office/drawing/2016/5/12/chartex" xmlns:cx7="http://schemas.microsoft.com/office/drawing/2016/5/13/chartex" xmlns:cx8="http://schemas.microsoft.com/office/drawing/2016/5/14/chartex" xmlns:mc="http://schemas.openxmlformats.org/markup-compatibility/2006" xmlns:o="urn:schemas-microsoft-com:office:office" xmlns:r="http://schemas.openxmlformats.org/officeDocument/2006/relationships" xmlns:m="http://schemas.openxmlformats.org/officeDocument/2006/math" xmlns:v="urn:schemas-microsoft-com:vml" xmlns:wp14="http://schemas.microsoft.com/office/word/2010/wordprocessingDrawing" xmlns:wp="http://schemas.openxmlformats.org/drawingml/2006/wordprocessingDrawing" xmlns:w10="urn:schemas-microsoft-com:office:word" xmlns:w="http://schemas.openxmlformats.org/wordprocessingml/2006/main" xmlns:w14="http://schemas.microsoft.com/office/word/2010/wordml" xmlns:w15="http://schemas.microsoft.com/office/word/2012/wordml" xmlns:w16se="http://schemas.microsoft.com/office/word/2015/wordml/symex" xmlns:wpg="http://schemas.microsoft.com/office/word/2010/wordprocessingGroup" xmlns:wpi="http://schemas.microsoft.com/office/word/2010/wordprocessingInk" xmlns:wne="http://schemas.microsoft.com/office/word/2006/wordml" xmlns:wps="http://schemas.microsoft.com/office/word/2010/wordprocessingShape" mc:Ignorable="w14 w15 w16se wp14">
   <w:body>
+    <w:p>
+      <w:pPr>
+        <w:pStyle w:val="Title"/>
+        <w:rPr>
+          <w:rFonts w:ascii="Palatino Linotype" w:hAnsi="Palatino Linotype"/>
+        </w:rPr>
+      </w:pPr>
+      <w:r>
+        <w:rPr>
+          <w:rFonts w:ascii="Palatino Linotype" w:hAnsi="Palatino Linotype"/>
+        </w:rPr>
+        <w:t>INFSCI 2711: Advanced Topics in</w:t>
+      </w:r>
+    </w:p>
+    <w:p>
+      <w:pPr>
+        <w:pStyle w:val="Title"/>
+        <w:rPr>
+          <w:rFonts w:ascii="Palatino Linotype" w:hAnsi="Palatino Linotype"/>
+        </w:rPr>
+      </w:pPr>
+      <w:r>
+        <w:rPr>
+          <w:rFonts w:ascii="Palatino Linotype" w:hAnsi="Palatino Linotype"/>
+        </w:rPr>
+        <w:t>Database Management</w:t>
+      </w:r>
+    </w:p>
+    <w:p>
+      <w:pPr>
+        <w:pStyle w:val="Title"/>
+        <w:rPr>
+          <w:rFonts w:ascii="Palatino Linotype" w:hAnsi="Palatino Linotype"/>
+        </w:rPr>
+      </w:pPr>
+      <w:r>
+        <w:rPr>
+          <w:rFonts w:ascii="Palatino Linotype" w:hAnsi="Palatino Linotype"/>
+        </w:rPr>
+        <w:t>Spring 2017</w:t>
+      </w:r>
+    </w:p>
+    <w:p>
+      <w:pPr>
+        <w:pStyle w:val="Title"/>
+        <w:rPr>
+          <w:rFonts w:ascii="Palatino Linotype" w:hAnsi="Palatino Linotype"/>
+        </w:rPr>
+      </w:pPr>
+      <w:r>
+        <w:rPr>
+          <w:rFonts w:ascii="Palatino Linotype" w:hAnsi="Palatino Linotype"/>
+        </w:rPr>
+        <w:t>PROJECT: Data Warehousing Strategies</w:t>
+      </w:r>
+    </w:p>
+    <w:p>
+      <w:pPr>
+        <w:pStyle w:val="Title"/>
+      </w:pPr>
+      <w:r>
+        <w:cr/>
+      </w:r>
+      <w:bookmarkStart w:id="0" w:name="_GoBack"/>
+      <w:bookmarkEnd w:id="0"/>
+    </w:p>
     <w:p>
       <w:pPr>
         <w:widowControl/>
@@ -82,7 +148,21 @@
           <w:kern w:val="0"/>
         </w:rPr>
         <w:tab/>
-        <w:t xml:space="preserve">For sales person, they have the right to operate Mysql operating database </w:t>
+        <w:t xml:space="preserve">For sales person, they have the right to operate </w:t>
+      </w:r>
+      <w:r>
+        <w:rPr>
+          <w:rFonts w:ascii="Times" w:eastAsia="MS Mincho" w:hAnsi="Times" w:cs="MS Mincho"/>
+          <w:kern w:val="0"/>
+        </w:rPr>
+        <w:t>MySQL</w:t>
+      </w:r>
+      <w:r>
+        <w:rPr>
+          <w:rFonts w:ascii="Times" w:eastAsia="MS Mincho" w:hAnsi="Times" w:cs="MS Mincho"/>
+          <w:kern w:val="0"/>
+        </w:rPr>
+        <w:t xml:space="preserve"> operating database </w:t>
       </w:r>
       <w:r>
         <w:rPr>
@@ -155,7 +235,35 @@
           <w:rFonts w:ascii="Times" w:eastAsia="MS Mincho" w:hAnsi="Times" w:cs="MS Mincho"/>
           <w:kern w:val="0"/>
         </w:rPr>
-        <w:t xml:space="preserve">, including MongoDB, Ne4j and Mysql date warehouse. In this way, </w:t>
+        <w:t>, including MongoDB, Ne</w:t>
+      </w:r>
+      <w:r>
+        <w:rPr>
+          <w:rFonts w:ascii="Times" w:eastAsia="MS Mincho" w:hAnsi="Times" w:cs="MS Mincho"/>
+          <w:kern w:val="0"/>
+        </w:rPr>
+        <w:t>o</w:t>
+      </w:r>
+      <w:r>
+        <w:rPr>
+          <w:rFonts w:ascii="Times" w:eastAsia="MS Mincho" w:hAnsi="Times" w:cs="MS Mincho"/>
+          <w:kern w:val="0"/>
+        </w:rPr>
+        <w:t xml:space="preserve">4j and </w:t>
+      </w:r>
+      <w:r>
+        <w:rPr>
+          <w:rFonts w:ascii="Times" w:eastAsia="MS Mincho" w:hAnsi="Times" w:cs="MS Mincho"/>
+          <w:kern w:val="0"/>
+        </w:rPr>
+        <w:t>MySQL</w:t>
+      </w:r>
+      <w:r>
+        <w:rPr>
+          <w:rFonts w:ascii="Times" w:eastAsia="MS Mincho" w:hAnsi="Times" w:cs="MS Mincho"/>
+          <w:kern w:val="0"/>
+        </w:rPr>
+        <w:t xml:space="preserve"> date warehouse. In this way, </w:t>
       </w:r>
       <w:r>
         <w:rPr>
@@ -219,10 +327,6 @@
     <w:p>
       <w:pPr>
         <w:widowControl/>
-        <w:numPr>
-          <w:ilvl w:val="0"/>
-          <w:numId w:val="1"/>
-        </w:numPr>
         <w:tabs>
           <w:tab w:val="left" w:pos="220"/>
           <w:tab w:val="left" w:pos="720"/>
@@ -231,7 +335,7 @@
         <w:autoSpaceDN w:val="0"/>
         <w:adjustRightInd w:val="0"/>
         <w:spacing w:after="120" w:line="300" w:lineRule="atLeast"/>
-        <w:ind w:hanging="720"/>
+        <w:ind w:left="720"/>
         <w:jc w:val="left"/>
         <w:rPr>
           <w:rFonts w:ascii="Times" w:hAnsi="Times" w:cs="Times"/>
@@ -240,25 +344,6 @@
           <w:szCs w:val="28"/>
         </w:rPr>
       </w:pPr>
-      <w:r>
-        <w:rPr>
-          <w:rFonts w:ascii="Times" w:hAnsi="Times" w:cs="Times"/>
-          <w:kern w:val="0"/>
-          <w:sz w:val="28"/>
-          <w:szCs w:val="28"/>
-        </w:rPr>
-        <w:t xml:space="preserve">A description of the data that will be maintained in your system. </w:t>
-      </w:r>
-      <w:r>
-        <w:rPr>
-          <w:rFonts w:ascii="MS Mincho" w:eastAsia="MS Mincho" w:hAnsi="MS Mincho" w:cs="MS Mincho"/>
-          <w:kern w:val="0"/>
-          <w:sz w:val="28"/>
-          <w:szCs w:val="28"/>
-        </w:rPr>
-        <w:t> -</w:t>
-      </w:r>
     </w:p>
     <w:p>
       <w:pPr>
@@ -291,7 +376,7 @@
           <w:sz w:val="28"/>
           <w:szCs w:val="28"/>
         </w:rPr>
-        <w:t xml:space="preserve">A description of STAR schema design. Specification of FACT table and tables for the Data </w:t>
+        <w:t xml:space="preserve">A description of the data that will be maintained in your system. </w:t>
       </w:r>
       <w:r>
         <w:rPr>
@@ -303,14 +388,60 @@
         <w:t>  </w:t>
       </w:r>
-      <w:r>
-        <w:rPr>
-          <w:rFonts w:ascii="Times" w:hAnsi="Times" w:cs="Times"/>
-          <w:kern w:val="0"/>
-          <w:sz w:val="28"/>
-          <w:szCs w:val="28"/>
-        </w:rPr>
-        <w:t xml:space="preserve">Warehouse dimensions (including corresponding DDL statements). The SQL statements to </w:t>
+    </w:p>
+    <w:p>
+      <w:pPr>
+        <w:widowControl/>
+        <w:tabs>
+          <w:tab w:val="left" w:pos="220"/>
+          <w:tab w:val="left" w:pos="720"/>
+        </w:tabs>
+        <w:autoSpaceDE w:val="0"/>
+        <w:autoSpaceDN w:val="0"/>
+        <w:adjustRightInd w:val="0"/>
+        <w:spacing w:after="120" w:line="300" w:lineRule="atLeast"/>
+        <w:ind w:left="720"/>
+        <w:jc w:val="left"/>
+        <w:rPr>
+          <w:rFonts w:ascii="Times" w:hAnsi="Times" w:cs="Times"/>
+          <w:kern w:val="0"/>
+          <w:sz w:val="28"/>
+          <w:szCs w:val="28"/>
+        </w:rPr>
+      </w:pPr>
+    </w:p>
+    <w:p>
+      <w:pPr>
+        <w:widowControl/>
+        <w:numPr>
+          <w:ilvl w:val="0"/>
+          <w:numId w:val="1"/>
+        </w:numPr>
+        <w:tabs>
+          <w:tab w:val="left" w:pos="220"/>
+          <w:tab w:val="left" w:pos="720"/>
+        </w:tabs>
+        <w:autoSpaceDE w:val="0"/>
+        <w:autoSpaceDN w:val="0"/>
+        <w:adjustRightInd w:val="0"/>
+        <w:spacing w:after="120" w:line="300" w:lineRule="atLeast"/>
+        <w:ind w:hanging="720"/>
+        <w:jc w:val="left"/>
+        <w:rPr>
+          <w:rFonts w:ascii="Times" w:hAnsi="Times" w:cs="Times"/>
+          <w:kern w:val="0"/>
+          <w:sz w:val="28"/>
+          <w:szCs w:val="28"/>
+        </w:rPr>
+      </w:pPr>
+      <w:r>
+        <w:rPr>
+          <w:rFonts w:ascii="Times" w:hAnsi="Times" w:cs="Times"/>
+          <w:kern w:val="0"/>
+          <w:sz w:val="28"/>
+          <w:szCs w:val="28"/>
+        </w:rPr>
+        <w:t xml:space="preserve">A description of STAR schema design. Specification of FACT table and tables for the Data </w:t>
       </w:r>
       <w:r>
         <w:rPr>
@@ -329,7 +460,26 @@
           <w:sz w:val="28"/>
           <w:szCs w:val="28"/>
         </w:rPr>
-        <w:t xml:space="preserve">populate the STAR schema. </w:t>
+        <w:t xml:space="preserve">Warehouse dimensions (including corresponding DDL statements). The SQL statements to </w:t>
+      </w:r>
+      <w:r>
+        <w:rPr>
+          <w:rFonts w:ascii="MS Mincho" w:eastAsia="MS Mincho" w:hAnsi="MS Mincho" w:cs="MS Mincho"/>
+          <w:kern w:val="0"/>
+          <w:sz w:val="28"/>
+          <w:szCs w:val="28"/>
+        </w:rPr>
+        <w:t> +</w:t>
+      </w:r>
+      <w:r>
+        <w:rPr>
+          <w:rFonts w:ascii="Times" w:hAnsi="Times" w:cs="Times"/>
+          <w:kern w:val="0"/>
+          <w:sz w:val="28"/>
+          <w:szCs w:val="28"/>
+        </w:rPr>
+        <w:t>populate the STAR schema.</w:t>
       </w:r>
     </w:p>
     <w:p>
@@ -373,7 +523,7 @@
     </w:p>
     <w:tbl>
       <w:tblPr>
-        <w:tblStyle w:val="a4"/>
+        <w:tblStyle w:val="TableGrid"/>
         <w:tblW w:w="0" w:type="auto"/>
         <w:tblLook w:val="04A0" w:firstRow="1" w:lastRow="0" w:firstColumn="1" w:lastColumn="0" w:noHBand="0" w:noVBand="1"/>
       </w:tblPr>
@@ -725,77 +875,7 @@
           <w:rFonts w:ascii="Times" w:hAnsi="Times" w:cs="Times"/>
           <w:kern w:val="0"/>
         </w:rPr>
-        <w:t xml:space="preserve">in one Store on </w:t>
-      </w:r>
-      <w:r>
-        <w:rPr>
-          <w:rFonts w:ascii="Times" w:hAnsi="Times" w:cs="Times"/>
-          <w:kern w:val="0"/>
-        </w:rPr>
-        <w:t xml:space="preserve">one </w:t>
-      </w:r>
-      <w:r>
-        <w:rPr>
-          <w:rFonts w:ascii="Times" w:hAnsi="Times" w:cs="Times"/>
-          <w:kern w:val="0"/>
-        </w:rPr>
-        <w:t xml:space="preserve">Time slot in one Transaction. So, Dimension tables includes </w:t>
-      </w:r>
-      <w:r>
-        <w:rPr>
-          <w:rFonts w:ascii="Times" w:hAnsi="Times" w:cs="Times"/>
-          <w:kern w:val="0"/>
-        </w:rPr>
-        <w:t>Transaction</w:t>
-      </w:r>
-      <w:r>
-        <w:rPr>
-          <w:rFonts w:ascii="Times" w:hAnsi="Times" w:cs="Times"/>
-          <w:kern w:val="0"/>
-        </w:rPr>
-        <w:t xml:space="preserve">, </w:t>
-      </w:r>
-      <w:r>
-        <w:rPr>
-          <w:rFonts w:ascii="Times" w:hAnsi="Times" w:cs="Times"/>
-          <w:kern w:val="0"/>
-        </w:rPr>
-        <w:t>Customer</w:t>
-      </w:r>
-      <w:r>
-        <w:rPr>
-          <w:rFonts w:ascii="Times" w:hAnsi="Times" w:cs="Times"/>
-          <w:kern w:val="0"/>
-        </w:rPr>
-        <w:t xml:space="preserve">, </w:t>
-      </w:r>
-      <w:r>
-        <w:rPr>
-          <w:rFonts w:ascii="Times" w:hAnsi="Times" w:cs="Times"/>
-          <w:kern w:val="0"/>
-        </w:rPr>
-        <w:t>Product</w:t>
-      </w:r>
-      <w:r>
-        <w:rPr>
-          <w:rFonts w:ascii="Times" w:hAnsi="Times" w:cs="Times"/>
-          <w:kern w:val="0"/>
-        </w:rPr>
-        <w:t xml:space="preserve">, </w:t>
-      </w:r>
-      <w:r>
-        <w:rPr>
-          <w:rFonts w:ascii="Times" w:hAnsi="Times" w:cs="Times"/>
-          <w:kern w:val="0"/>
-        </w:rPr>
-        <w:t>Store</w:t>
-      </w:r>
-      <w:r>
-        <w:rPr>
-          <w:rFonts w:ascii="Times" w:hAnsi="Times" w:cs="Times"/>
-          <w:kern w:val="0"/>
-        </w:rPr>
-        <w:t xml:space="preserve"> and Time. In addition, Amount, Sale and Cost are three measure.</w:t>
+        <w:t>in one Store on one Time slot in one Transaction. So, Dimension tables includes Transaction, Customer, Product, Store and Time. In addition, Amount, Sale and Cost are three measure.</w:t>
       </w:r>
     </w:p>
     <w:p>
@@ -852,12 +932,13 @@
           <w:rFonts w:ascii="Times" w:hAnsi="Times" w:cs="Times"/>
           <w:kern w:val="0"/>
         </w:rPr>
+        <w:lastRenderedPageBreak/>
         <w:t>Product Table</w:t>
       </w:r>
     </w:p>
     <w:tbl>
       <w:tblPr>
-        <w:tblStyle w:val="a4"/>
+        <w:tblStyle w:val="TableGrid"/>
         <w:tblW w:w="0" w:type="auto"/>
         <w:tblLook w:val="04A0" w:firstRow="1" w:lastRow="0" w:firstColumn="1" w:lastColumn="0" w:noHBand="0" w:noVBand="1"/>
       </w:tblPr>
@@ -1035,7 +1116,7 @@
     </w:p>
     <w:tbl>
       <w:tblPr>
-        <w:tblStyle w:val="a4"/>
+        <w:tblStyle w:val="TableGrid"/>
         <w:tblW w:w="0" w:type="auto"/>
         <w:tblLook w:val="04A0" w:firstRow="1" w:lastRow="0" w:firstColumn="1" w:lastColumn="0" w:noHBand="0" w:noVBand="1"/>
       </w:tblPr>
@@ -1151,7 +1232,7 @@
     </w:p>
     <w:tbl>
       <w:tblPr>
-        <w:tblStyle w:val="a4"/>
+        <w:tblStyle w:val="TableGrid"/>
         <w:tblW w:w="0" w:type="auto"/>
         <w:tblLook w:val="04A0" w:firstRow="1" w:lastRow="0" w:firstColumn="1" w:lastColumn="0" w:noHBand="0" w:noVBand="1"/>
       </w:tblPr>
@@ -1326,12 +1407,10 @@
         </w:rPr>
         <w:t>Customer Table</w:t>
       </w:r>
-      <w:bookmarkStart w:id="0" w:name="_GoBack"/>
-      <w:bookmarkEnd w:id="0"/>
     </w:p>
     <w:tbl>
       <w:tblPr>
-        <w:tblStyle w:val="a4"/>
+        <w:tblStyle w:val="TableGrid"/>
         <w:tblW w:w="0" w:type="auto"/>
         <w:tblLook w:val="04A0" w:firstRow="1" w:lastRow="0" w:firstColumn="1" w:lastColumn="0" w:noHBand="0" w:noVBand="1"/>
       </w:tblPr>
@@ -1366,7 +1445,6 @@
                 <w:rFonts w:ascii="Times" w:hAnsi="Times" w:cs="Times"/>
                 <w:kern w:val="0"/>
               </w:rPr>
-              <w:lastRenderedPageBreak/>
               <w:t>Id</w:t>
             </w:r>
           </w:p>
@@ -1711,7 +1789,7 @@
     </w:p>
     <w:p>
       <w:pPr>
-        <w:pStyle w:val="a3"/>
+        <w:pStyle w:val="ListParagraph"/>
         <w:widowControl/>
         <w:numPr>
           <w:ilvl w:val="0"/>
@@ -1759,7 +1837,7 @@
     </w:p>
     <w:p>
       <w:pPr>
-        <w:pStyle w:val="a3"/>
+        <w:pStyle w:val="ListParagraph"/>
         <w:widowControl/>
         <w:tabs>
           <w:tab w:val="left" w:pos="220"/>
@@ -1797,7 +1875,28 @@
         <w:rPr>
           <w:rFonts w:ascii="Times" w:hAnsi="Times"/>
         </w:rPr>
-        <w:t xml:space="preserve">For example, the user wants to know which regions sell most products. This is aggregation operation, which requires Fact table joining Store table by Store Id, and then grouping by store region. In mongodb, </w:t>
+        <w:t xml:space="preserve">For example, the user wants to know which regions sell most products. This is aggregation operation, which requires Fact table joining Store table by Store Id, and then grouping by store region. </w:t>
+      </w:r>
+      <w:r>
+        <w:rPr>
+          <w:rFonts w:ascii="Times" w:hAnsi="Times"/>
+        </w:rPr>
+        <w:lastRenderedPageBreak/>
+        <w:t xml:space="preserve">In </w:t>
+      </w:r>
+      <w:proofErr w:type="spellStart"/>
+      <w:r>
+        <w:rPr>
+          <w:rFonts w:ascii="Times" w:hAnsi="Times"/>
+        </w:rPr>
+        <w:t>mongodb</w:t>
+      </w:r>
+      <w:proofErr w:type="spellEnd"/>
+      <w:r>
+        <w:rPr>
+          <w:rFonts w:ascii="Times" w:hAnsi="Times"/>
+        </w:rPr>
+        <w:t xml:space="preserve">, </w:t>
       </w:r>
       <w:r>
         <w:rPr>
@@ -1850,7 +1949,7 @@
     </w:p>
     <w:p>
       <w:pPr>
-        <w:pStyle w:val="a3"/>
+        <w:pStyle w:val="ListParagraph"/>
         <w:widowControl/>
         <w:tabs>
           <w:tab w:val="left" w:pos="220"/>
@@ -1893,7 +1992,7 @@
     </w:p>
     <w:p>
       <w:pPr>
-        <w:pStyle w:val="a3"/>
+        <w:pStyle w:val="ListParagraph"/>
         <w:widowControl/>
         <w:tabs>
           <w:tab w:val="left" w:pos="220"/>
@@ -1925,7 +2024,7 @@
     </w:p>
     <w:p>
       <w:pPr>
-        <w:pStyle w:val="a3"/>
+        <w:pStyle w:val="ListParagraph"/>
         <w:widowControl/>
         <w:tabs>
           <w:tab w:val="left" w:pos="220"/>
@@ -1951,24 +2050,52 @@
         <w:rPr>
           <w:rFonts w:ascii="Times" w:hAnsi="Times"/>
         </w:rPr>
-        <w:t xml:space="preserve"> values.</w:t>
-      </w:r>
-      <w:r>
-        <w:rPr>
-          <w:rFonts w:ascii="Times" w:hAnsi="Times"/>
-        </w:rPr>
-        <w:t>This is very applicable</w:t>
-      </w:r>
-      <w:r>
-        <w:rPr>
-          <w:rFonts w:ascii="Times" w:hAnsi="Times"/>
-        </w:rPr>
-        <w:t xml:space="preserve"> for building materialized views. As we know, one product can have different kinds of tags. In Mongodb, we can store one product as a key, and its tags as values. So one products can have many keys. For example, when we want to query the ratio of home customer to business customer, we actually build one materialized view name “Type”, which just including two key, “business” and “customer”. Each key could contain many customers, like the following,</w:t>
-      </w:r>
-    </w:p>
-    <w:p>
-      <w:pPr>
-        <w:pStyle w:val="a3"/>
+        <w:t xml:space="preserve"> </w:t>
+      </w:r>
+      <w:proofErr w:type="spellStart"/>
+      <w:r>
+        <w:rPr>
+          <w:rFonts w:ascii="Times" w:hAnsi="Times"/>
+        </w:rPr>
+        <w:t>values.</w:t>
+      </w:r>
+      <w:r>
+        <w:rPr>
+          <w:rFonts w:ascii="Times" w:hAnsi="Times"/>
+        </w:rPr>
+        <w:t>This</w:t>
+      </w:r>
+      <w:proofErr w:type="spellEnd"/>
+      <w:r>
+        <w:rPr>
+          <w:rFonts w:ascii="Times" w:hAnsi="Times"/>
+        </w:rPr>
+        <w:t xml:space="preserve"> is very applicable</w:t>
+      </w:r>
+      <w:r>
+        <w:rPr>
+          <w:rFonts w:ascii="Times" w:hAnsi="Times"/>
+        </w:rPr>
+        <w:t xml:space="preserve"> for building materialized views. As we know, one product can have different kinds of tags. In </w:t>
+      </w:r>
+      <w:proofErr w:type="spellStart"/>
+      <w:r>
+        <w:rPr>
+          <w:rFonts w:ascii="Times" w:hAnsi="Times"/>
+        </w:rPr>
+        <w:t>Mongodb</w:t>
+      </w:r>
+      <w:proofErr w:type="spellEnd"/>
+      <w:r>
+        <w:rPr>
+          <w:rFonts w:ascii="Times" w:hAnsi="Times"/>
+        </w:rPr>
+        <w:t>, we can store one product as a key, and its tags as values. So one products can have many keys. For example, when we want to query the ratio of home customer to business customer, we actually build one materialized view name “Type”, which just including two key, “business” and “customer”. Each key could contain many customers, like the following,</w:t>
+      </w:r>
+    </w:p>
+    <w:p>
+      <w:pPr>
+        <w:pStyle w:val="ListParagraph"/>
         <w:widowControl/>
         <w:tabs>
           <w:tab w:val="left" w:pos="220"/>
@@ -1993,7 +2120,7 @@
     </w:p>
     <w:tbl>
       <w:tblPr>
-        <w:tblStyle w:val="a4"/>
+        <w:tblStyle w:val="TableGrid"/>
         <w:tblW w:w="0" w:type="auto"/>
         <w:tblInd w:w="480" w:type="dxa"/>
         <w:tblLook w:val="04A0" w:firstRow="1" w:lastRow="0" w:firstColumn="1" w:lastColumn="0" w:noHBand="0" w:noVBand="1"/>
@@ -2009,7 +2136,7 @@
           </w:tcPr>
           <w:p>
             <w:pPr>
-              <w:pStyle w:val="a3"/>
+              <w:pStyle w:val="ListParagraph"/>
               <w:widowControl/>
               <w:tabs>
                 <w:tab w:val="left" w:pos="220"/>
@@ -2039,7 +2166,7 @@
           </w:tcPr>
           <w:p>
             <w:pPr>
-              <w:pStyle w:val="a3"/>
+              <w:pStyle w:val="ListParagraph"/>
               <w:widowControl/>
               <w:tabs>
                 <w:tab w:val="left" w:pos="220"/>
@@ -2059,31 +2186,7 @@
               <w:rPr>
                 <w:rFonts w:ascii="Times" w:hAnsi="Times"/>
               </w:rPr>
-              <w:t xml:space="preserve">Cusotmer1, </w:t>
-            </w:r>
-            <w:r>
-              <w:rPr>
-                <w:rFonts w:ascii="Times" w:hAnsi="Times"/>
-              </w:rPr>
-              <w:t>Cusotmer</w:t>
-            </w:r>
-            <w:r>
-              <w:rPr>
-                <w:rFonts w:ascii="Times" w:hAnsi="Times"/>
-              </w:rPr>
-              <w:t xml:space="preserve">2, </w:t>
-            </w:r>
-            <w:r>
-              <w:rPr>
-                <w:rFonts w:ascii="Times" w:hAnsi="Times"/>
-              </w:rPr>
-              <w:t>Cusotmer</w:t>
-            </w:r>
-            <w:r>
-              <w:rPr>
-                <w:rFonts w:ascii="Times" w:hAnsi="Times"/>
-              </w:rPr>
-              <w:t>6</w:t>
+              <w:t>Cusotmer1, Cusotmer2, Cusotmer6</w:t>
             </w:r>
           </w:p>
         </w:tc>
@@ -2095,7 +2198,7 @@
           </w:tcPr>
           <w:p>
             <w:pPr>
-              <w:pStyle w:val="a3"/>
+              <w:pStyle w:val="ListParagraph"/>
               <w:widowControl/>
               <w:tabs>
                 <w:tab w:val="left" w:pos="220"/>
@@ -2125,7 +2228,7 @@
           </w:tcPr>
           <w:p>
             <w:pPr>
-              <w:pStyle w:val="a3"/>
+              <w:pStyle w:val="ListParagraph"/>
               <w:widowControl/>
               <w:tabs>
                 <w:tab w:val="left" w:pos="220"/>
@@ -2145,37 +2248,7 @@
               <w:rPr>
                 <w:rFonts w:ascii="Times" w:hAnsi="Times"/>
               </w:rPr>
-              <w:t>Cusotmer</w:t>
-            </w:r>
-            <w:r>
-              <w:rPr>
-                <w:rFonts w:ascii="Times" w:hAnsi="Times"/>
-              </w:rPr>
-              <w:t xml:space="preserve">3, </w:t>
-            </w:r>
-            <w:r>
-              <w:rPr>
-                <w:rFonts w:ascii="Times" w:hAnsi="Times"/>
-              </w:rPr>
-              <w:t>Cusotmer</w:t>
-            </w:r>
-            <w:r>
-              <w:rPr>
-                <w:rFonts w:ascii="Times" w:hAnsi="Times"/>
-              </w:rPr>
-              <w:t xml:space="preserve">4, </w:t>
-            </w:r>
-            <w:r>
-              <w:rPr>
-                <w:rFonts w:ascii="Times" w:hAnsi="Times"/>
-              </w:rPr>
-              <w:t>Cusotmer</w:t>
-            </w:r>
-            <w:r>
-              <w:rPr>
-                <w:rFonts w:ascii="Times" w:hAnsi="Times"/>
-              </w:rPr>
-              <w:t>5</w:t>
+              <w:t>Cusotmer3, Cusotmer4, Cusotmer5</w:t>
             </w:r>
           </w:p>
         </w:tc>
@@ -2183,7 +2256,7 @@
     </w:tbl>
     <w:p>
       <w:pPr>
-        <w:pStyle w:val="a3"/>
+        <w:pStyle w:val="ListParagraph"/>
         <w:widowControl/>
         <w:tabs>
           <w:tab w:val="left" w:pos="220"/>
@@ -2203,19 +2276,7 @@
         <w:rPr>
           <w:rFonts w:ascii="Times" w:hAnsi="Times"/>
         </w:rPr>
-        <w:t xml:space="preserve">So, if users want to get the </w:t>
-      </w:r>
-      <w:r>
-        <w:rPr>
-          <w:rFonts w:ascii="Times" w:hAnsi="Times"/>
-        </w:rPr>
-        <w:t>ratio of home customer to business customer</w:t>
-      </w:r>
-      <w:r>
-        <w:rPr>
-          <w:rFonts w:ascii="Times" w:hAnsi="Times"/>
-        </w:rPr>
-        <w:t>, they can easily get the list of home customers and business customers by querying the key.</w:t>
+        <w:t>So, if users want to get the ratio of home customer to business customer, they can easily get the list of home customers and business customers by querying the key.</w:t>
       </w:r>
     </w:p>
     <w:sectPr>
@@ -2229,8 +2290,8 @@
 </file>
 
 <file path=word/numbering.xml><?xml version="1.0" encoding="utf-8"?>
-<w:numbering xmlns:wpc="http://schemas.microsoft.com/office/word/2010/wordprocessingCanvas" xmlns:mo="http://schemas.microsoft.com/office/mac/office/2008/main" xmlns:mc="http://schemas.openxmlformats.org/markup-compatibility/2006" xmlns:mv="urn:schemas-microsoft-com:mac:vml" xmlns:o="urn:schemas-microsoft-com:office:office" xmlns:r="http://schemas.openxmlformats.org/officeDocument/2006/relationships" xmlns:m="http://schemas.openxmlformats.org/officeDocument/2006/math" xmlns:v="urn:schemas-microsoft-com:vml" xmlns:wp14="http://schemas.microsoft.com/office/word/2010/wordprocessingDrawing" xmlns:wp="http://schemas.openxmlformats.org/drawingml/2006/wordprocessingDrawing" xmlns:w10="urn:schemas-microsoft-com:office:word" xmlns:w="http://schemas.openxmlformats.org/wordprocessingml/2006/main" xmlns:w14="http://schemas.microsoft.com/office/word/2010/wordml" xmlns:w15="http://schemas.microsoft.com/office/word/2012/wordml" xmlns:wpg="http://schemas.microsoft.com/office/word/2010/wordprocessingGroup" xmlns:wpi="http://schemas.microsoft.com/office/word/2010/wordprocessingInk" xmlns:wne="http://schemas.microsoft.com/office/word/2006/wordml" xmlns:wps="http://schemas.microsoft.com/office/word/2010/wordprocessingShape" mc:Ignorable="w14 w15 wp14">
-  <w:abstractNum w:abstractNumId="0">
+<w:numbering xmlns:wpc="http://schemas.microsoft.com/office/word/2010/wordprocessingCanvas" xmlns:cx="http://schemas.microsoft.com/office/drawing/2014/chartex" xmlns:cx1="http://schemas.microsoft.com/office/drawing/2015/9/8/chartex" xmlns:cx2="http://schemas.microsoft.com/office/drawing/2015/10/21/chartex" xmlns:cx3="http://schemas.microsoft.com/office/drawing/2016/5/9/chartex" xmlns:cx4="http://schemas.microsoft.com/office/drawing/2016/5/10/chartex" xmlns:cx5="http://schemas.microsoft.com/office/drawing/2016/5/11/chartex" xmlns:cx6="http://schemas.microsoft.com/office/drawing/2016/5/12/chartex" xmlns:cx7="http://schemas.microsoft.com/office/drawing/2016/5/13/chartex" xmlns:cx8="http://schemas.microsoft.com/office/drawing/2016/5/14/chartex" xmlns:mc="http://schemas.openxmlformats.org/markup-compatibility/2006" xmlns:o="urn:schemas-microsoft-com:office:office" xmlns:r="http://schemas.openxmlformats.org/officeDocument/2006/relationships" xmlns:m="http://schemas.openxmlformats.org/officeDocument/2006/math" xmlns:v="urn:schemas-microsoft-com:vml" xmlns:wp14="http://schemas.microsoft.com/office/word/2010/wordprocessingDrawing" xmlns:wp="http://schemas.openxmlformats.org/drawingml/2006/wordprocessingDrawing" xmlns:w10="urn:schemas-microsoft-com:office:word" xmlns:w="http://schemas.openxmlformats.org/wordprocessingml/2006/main" xmlns:w14="http://schemas.microsoft.com/office/word/2010/wordml" xmlns:w15="http://schemas.microsoft.com/office/word/2012/wordml" xmlns:w16se="http://schemas.microsoft.com/office/word/2015/wordml/symex" xmlns:wpg="http://schemas.microsoft.com/office/word/2010/wordprocessingGroup" xmlns:wpi="http://schemas.microsoft.com/office/word/2010/wordprocessingInk" xmlns:wne="http://schemas.microsoft.com/office/word/2006/wordml" xmlns:wps="http://schemas.microsoft.com/office/word/2010/wordprocessingShape" mc:Ignorable="w14 w15 w16se wp14">
+  <w:abstractNum w:abstractNumId="0" w15:restartNumberingAfterBreak="0">
     <w:nsid w:val="00000001"/>
     <w:multiLevelType w:val="hybridMultilevel"/>
     <w:tmpl w:val="00000001"/>
@@ -2284,7 +2345,7 @@
       <w:lvlJc w:val="left"/>
     </w:lvl>
   </w:abstractNum>
-  <w:abstractNum w:abstractNumId="1">
+  <w:abstractNum w:abstractNumId="1" w15:restartNumberingAfterBreak="0">
     <w:nsid w:val="25916AFC"/>
     <w:multiLevelType w:val="hybridMultilevel"/>
     <w:tmpl w:val="16725D32"/>
@@ -2397,7 +2458,7 @@
       </w:rPr>
     </w:lvl>
   </w:abstractNum>
-  <w:abstractNum w:abstractNumId="2">
+  <w:abstractNum w:abstractNumId="2" w15:restartNumberingAfterBreak="0">
     <w:nsid w:val="3C915944"/>
     <w:multiLevelType w:val="hybridMultilevel"/>
     <w:tmpl w:val="A266B7A6"/>
@@ -2523,7 +2584,7 @@
 </file>
 
 <file path=word/styles.xml><?xml version="1.0" encoding="utf-8"?>
-<w:styles xmlns:mc="http://schemas.openxmlformats.org/markup-compatibility/2006" xmlns:r="http://schemas.openxmlformats.org/officeDocument/2006/relationships" xmlns:w="http://schemas.openxmlformats.org/wordprocessingml/2006/main" xmlns:w14="http://schemas.microsoft.com/office/word/2010/wordml" xmlns:w15="http://schemas.microsoft.com/office/word/2012/wordml" mc:Ignorable="w14 w15">
+<w:styles xmlns:mc="http://schemas.openxmlformats.org/markup-compatibility/2006" xmlns:r="http://schemas.openxmlformats.org/officeDocument/2006/relationships" xmlns:w="http://schemas.openxmlformats.org/wordprocessingml/2006/main" xmlns:w14="http://schemas.microsoft.com/office/word/2010/wordml" xmlns:w15="http://schemas.microsoft.com/office/word/2012/wordml" xmlns:w16se="http://schemas.microsoft.com/office/word/2015/wordml/symex" mc:Ignorable="w14 w15 w16se">
   <w:docDefaults>
     <w:rPrDefault>
       <w:rPr>
@@ -2536,7 +2597,7 @@
     </w:rPrDefault>
     <w:pPrDefault/>
   </w:docDefaults>
-  <w:latentStyles w:defLockedState="0" w:defUIPriority="99" w:defSemiHidden="0" w:defUnhideWhenUsed="0" w:defQFormat="0" w:count="382">
+  <w:latentStyles w:defLockedState="0" w:defUIPriority="99" w:defSemiHidden="0" w:defUnhideWhenUsed="0" w:defQFormat="0" w:count="374">
     <w:lsdException w:name="Normal" w:uiPriority="0" w:qFormat="1"/>
     <w:lsdException w:name="heading 1" w:uiPriority="9" w:qFormat="1"/>
     <w:lsdException w:name="heading 2" w:semiHidden="1" w:uiPriority="9" w:unhideWhenUsed="1" w:qFormat="1"/>
@@ -2693,15 +2754,6 @@
     <w:lsdException w:name="Balloon Text" w:semiHidden="1" w:unhideWhenUsed="1"/>
     <w:lsdException w:name="Table Grid" w:uiPriority="39"/>
     <w:lsdException w:name="Table Theme" w:semiHidden="1" w:unhideWhenUsed="1"/>
-    <w:lsdException w:name="Note Level 1" w:semiHidden="1" w:unhideWhenUsed="1"/>
-    <w:lsdException w:name="Note Level 2" w:semiHidden="1" w:unhideWhenUsed="1"/>
-    <w:lsdException w:name="Note Level 3" w:semiHidden="1" w:unhideWhenUsed="1"/>
-    <w:lsdException w:name="Note Level 4" w:semiHidden="1" w:unhideWhenUsed="1"/>
-    <w:lsdException w:name="Note Level 5" w:semiHidden="1" w:unhideWhenUsed="1"/>
-    <w:lsdException w:name="Note Level 6" w:semiHidden="1" w:unhideWhenUsed="1"/>
-    <w:lsdException w:name="Note Level 7" w:semiHidden="1" w:unhideWhenUsed="1"/>
-    <w:lsdException w:name="Note Level 8" w:semiHidden="1" w:unhideWhenUsed="1"/>
-    <w:lsdException w:name="Note Level 9" w:semiHidden="1" w:unhideWhenUsed="1"/>
     <w:lsdException w:name="Placeholder Text" w:semiHidden="1"/>
     <w:lsdException w:name="No Spacing" w:uiPriority="1" w:qFormat="1"/>
     <w:lsdException w:name="Light Shading" w:uiPriority="60"/>
@@ -2920,7 +2972,7 @@
     <w:lsdException w:name="Mention" w:semiHidden="1" w:unhideWhenUsed="1"/>
     <w:lsdException w:name="Smart Hyperlink" w:semiHidden="1" w:unhideWhenUsed="1"/>
   </w:latentStyles>
-  <w:style w:type="paragraph" w:default="1" w:styleId="a">
+  <w:style w:type="paragraph" w:default="1" w:styleId="Normal">
     <w:name w:val="Normal"/>
     <w:qFormat/>
     <w:pPr>
@@ -2928,13 +2980,13 @@
       <w:jc w:val="both"/>
     </w:pPr>
   </w:style>
-  <w:style w:type="character" w:default="1" w:styleId="a0">
+  <w:style w:type="character" w:default="1" w:styleId="DefaultParagraphFont">
     <w:name w:val="Default Paragraph Font"/>
     <w:uiPriority w:val="1"/>
     <w:semiHidden/>
     <w:unhideWhenUsed/>
   </w:style>
-  <w:style w:type="table" w:default="1" w:styleId="a1">
+  <w:style w:type="table" w:default="1" w:styleId="TableNormal">
     <w:name w:val="Normal Table"/>
     <w:uiPriority w:val="99"/>
     <w:semiHidden/>
@@ -2949,15 +3001,15 @@
       </w:tblCellMar>
     </w:tblPr>
   </w:style>
-  <w:style w:type="numbering" w:default="1" w:styleId="a2">
+  <w:style w:type="numbering" w:default="1" w:styleId="NoList">
     <w:name w:val="No List"/>
     <w:uiPriority w:val="99"/>
     <w:semiHidden/>
     <w:unhideWhenUsed/>
   </w:style>
-  <w:style w:type="paragraph" w:styleId="a3">
+  <w:style w:type="paragraph" w:styleId="ListParagraph">
     <w:name w:val="List Paragraph"/>
-    <w:basedOn w:val="a"/>
+    <w:basedOn w:val="Normal"/>
     <w:uiPriority w:val="34"/>
     <w:qFormat/>
     <w:rsid w:val="00122075"/>
@@ -2965,13 +3017,12 @@
       <w:ind w:firstLineChars="200" w:firstLine="420"/>
     </w:pPr>
   </w:style>
-  <w:style w:type="table" w:styleId="a4">
+  <w:style w:type="table" w:styleId="TableGrid">
     <w:name w:val="Table Grid"/>
-    <w:basedOn w:val="a1"/>
+    <w:basedOn w:val="TableNormal"/>
     <w:uiPriority w:val="39"/>
     <w:rsid w:val="00122075"/>
     <w:tblPr>
-      <w:tblInd w:w="0" w:type="dxa"/>
       <w:tblBorders>
         <w:top w:val="single" w:sz="4" w:space="0" w:color="auto"/>
         <w:left w:val="single" w:sz="4" w:space="0" w:color="auto"/>
@@ -2980,13 +3031,42 @@
         <w:insideH w:val="single" w:sz="4" w:space="0" w:color="auto"/>
         <w:insideV w:val="single" w:sz="4" w:space="0" w:color="auto"/>
       </w:tblBorders>
-      <w:tblCellMar>
-        <w:top w:w="0" w:type="dxa"/>
-        <w:left w:w="108" w:type="dxa"/>
-        <w:bottom w:w="0" w:type="dxa"/>
-        <w:right w:w="108" w:type="dxa"/>
-      </w:tblCellMar>
     </w:tblPr>
+  </w:style>
+  <w:style w:type="paragraph" w:styleId="Title">
+    <w:name w:val="Title"/>
+    <w:basedOn w:val="Normal"/>
+    <w:next w:val="Normal"/>
+    <w:link w:val="TitleChar"/>
+    <w:uiPriority w:val="10"/>
+    <w:qFormat/>
+    <w:rsid w:val="002F039B"/>
+    <w:pPr>
+      <w:spacing w:before="240" w:after="60"/>
+      <w:jc w:val="center"/>
+      <w:outlineLvl w:val="0"/>
+    </w:pPr>
+    <w:rPr>
+      <w:rFonts w:asciiTheme="majorHAnsi" w:eastAsiaTheme="majorEastAsia" w:hAnsiTheme="majorHAnsi" w:cstheme="majorBidi"/>
+      <w:b/>
+      <w:bCs/>
+      <w:sz w:val="32"/>
+      <w:szCs w:val="32"/>
+    </w:rPr>
+  </w:style>
+  <w:style w:type="character" w:customStyle="1" w:styleId="TitleChar">
+    <w:name w:val="Title Char"/>
+    <w:basedOn w:val="DefaultParagraphFont"/>
+    <w:link w:val="Title"/>
+    <w:uiPriority w:val="10"/>
+    <w:rsid w:val="002F039B"/>
+    <w:rPr>
+      <w:rFonts w:asciiTheme="majorHAnsi" w:eastAsiaTheme="majorEastAsia" w:hAnsiTheme="majorHAnsi" w:cstheme="majorBidi"/>
+      <w:b/>
+      <w:bCs/>
+      <w:sz w:val="32"/>
+      <w:szCs w:val="32"/>
+    </w:rPr>
   </w:style>
 </w:styles>
 </file>

--- a/report.docx
+++ b/report.docx
@@ -61,12 +61,13 @@
     <w:p>
       <w:pPr>
         <w:pStyle w:val="Title"/>
+        <w:rPr>
+          <w:rFonts w:hint="eastAsia"/>
+        </w:rPr>
       </w:pPr>
       <w:r>
         <w:cr/>
       </w:r>
-      <w:bookmarkStart w:id="0" w:name="_GoBack"/>
-      <w:bookmarkEnd w:id="0"/>
     </w:p>
     <w:p>
       <w:pPr>
@@ -85,21 +86,54 @@
         <w:spacing w:after="120" w:line="300" w:lineRule="atLeast"/>
         <w:ind w:hanging="720"/>
         <w:rPr>
-          <w:rFonts w:ascii="Times" w:hAnsi="Times" w:cs="Times"/>
-          <w:kern w:val="0"/>
-          <w:sz w:val="28"/>
-          <w:szCs w:val="28"/>
-        </w:rPr>
-      </w:pPr>
-      <w:r>
-        <w:rPr>
-          <w:rFonts w:ascii="Times" w:hAnsi="Times" w:cs="Times"/>
-          <w:kern w:val="0"/>
-          <w:sz w:val="28"/>
-          <w:szCs w:val="28"/>
-        </w:rPr>
-        <w:t xml:space="preserve">A short overview of the system </w:t>
-      </w:r>
+          <w:rFonts w:ascii="Palatino Linotype" w:hAnsi="Palatino Linotype" w:cs="Times"/>
+          <w:b/>
+          <w:kern w:val="0"/>
+          <w:sz w:val="28"/>
+          <w:szCs w:val="28"/>
+        </w:rPr>
+      </w:pPr>
+      <w:r>
+        <w:rPr>
+          <w:rFonts w:ascii="Palatino Linotype" w:hAnsi="Palatino Linotype" w:cs="Times"/>
+          <w:b/>
+          <w:kern w:val="0"/>
+          <w:sz w:val="28"/>
+          <w:szCs w:val="28"/>
+        </w:rPr>
+        <w:t>Overview</w:t>
+      </w:r>
+      <w:r>
+        <w:rPr>
+          <w:rFonts w:ascii="Palatino Linotype" w:hAnsi="Palatino Linotype" w:cs="Times"/>
+          <w:b/>
+          <w:kern w:val="0"/>
+          <w:sz w:val="28"/>
+          <w:szCs w:val="28"/>
+        </w:rPr>
+        <w:t xml:space="preserve"> </w:t>
+      </w:r>
+    </w:p>
+    <w:p>
+      <w:pPr>
+        <w:widowControl/>
+        <w:tabs>
+          <w:tab w:val="left" w:pos="220"/>
+          <w:tab w:val="left" w:pos="720"/>
+        </w:tabs>
+        <w:autoSpaceDE w:val="0"/>
+        <w:autoSpaceDN w:val="0"/>
+        <w:adjustRightInd w:val="0"/>
+        <w:spacing w:after="120" w:line="300" w:lineRule="atLeast"/>
+        <w:ind w:left="720"/>
+        <w:rPr>
+          <w:rFonts w:ascii="Palatino Linotype" w:hAnsi="Palatino Linotype" w:cs="Times" w:hint="eastAsia"/>
+          <w:b/>
+          <w:kern w:val="0"/>
+          <w:sz w:val="28"/>
+          <w:szCs w:val="28"/>
+        </w:rPr>
+      </w:pPr>
     </w:p>
     <w:p>
       <w:pPr>
@@ -123,38 +157,73 @@
           <w:kern w:val="0"/>
         </w:rPr>
         <w:tab/>
-        <w:t>Our system is designed for online book retailer, by which customer can access our website to browse different kinds of books, purchase their favorite books and check their transaction record.</w:t>
-      </w:r>
-    </w:p>
-    <w:p>
-      <w:pPr>
-        <w:widowControl/>
-        <w:tabs>
-          <w:tab w:val="left" w:pos="220"/>
-          <w:tab w:val="left" w:pos="720"/>
-        </w:tabs>
-        <w:autoSpaceDE w:val="0"/>
-        <w:autoSpaceDN w:val="0"/>
-        <w:adjustRightInd w:val="0"/>
-        <w:spacing w:after="120" w:line="300" w:lineRule="atLeast"/>
+        <w:t>Our system is designed for online book retailer, by which customer can access our website to browse different kinds of books, purchase their favorite books and check their transaction record</w:t>
+      </w:r>
+      <w:r>
         <w:rPr>
           <w:rFonts w:ascii="Times" w:eastAsia="MS Mincho" w:hAnsi="Times" w:cs="MS Mincho"/>
           <w:kern w:val="0"/>
         </w:rPr>
-      </w:pPr>
+        <w:t>s</w:t>
+      </w:r>
       <w:r>
         <w:rPr>
           <w:rFonts w:ascii="Times" w:eastAsia="MS Mincho" w:hAnsi="Times" w:cs="MS Mincho"/>
           <w:kern w:val="0"/>
         </w:rPr>
+        <w:t>.</w:t>
+      </w:r>
+    </w:p>
+    <w:p>
+      <w:pPr>
+        <w:widowControl/>
+        <w:tabs>
+          <w:tab w:val="left" w:pos="220"/>
+          <w:tab w:val="left" w:pos="720"/>
+        </w:tabs>
+        <w:autoSpaceDE w:val="0"/>
+        <w:autoSpaceDN w:val="0"/>
+        <w:adjustRightInd w:val="0"/>
+        <w:spacing w:after="120" w:line="300" w:lineRule="atLeast"/>
+        <w:rPr>
+          <w:rFonts w:ascii="Times" w:eastAsia="MS Mincho" w:hAnsi="Times" w:cs="MS Mincho"/>
+          <w:kern w:val="0"/>
+        </w:rPr>
+      </w:pPr>
+      <w:r>
+        <w:rPr>
+          <w:rFonts w:ascii="Times" w:eastAsia="MS Mincho" w:hAnsi="Times" w:cs="MS Mincho"/>
+          <w:kern w:val="0"/>
+        </w:rPr>
         <w:tab/>
-        <w:t xml:space="preserve">For sales person, they have the right to operate </w:t>
+        <w:t>For s</w:t>
       </w:r>
       <w:r>
         <w:rPr>
           <w:rFonts w:ascii="Times" w:eastAsia="MS Mincho" w:hAnsi="Times" w:cs="MS Mincho"/>
           <w:kern w:val="0"/>
         </w:rPr>
+        <w:t>ales person, they have the permission</w:t>
+      </w:r>
+      <w:r>
+        <w:rPr>
+          <w:rFonts w:ascii="Times" w:eastAsia="MS Mincho" w:hAnsi="Times" w:cs="MS Mincho"/>
+          <w:kern w:val="0"/>
+        </w:rPr>
+        <w:t xml:space="preserve"> to handle</w:t>
+      </w:r>
+      <w:r>
+        <w:rPr>
+          <w:rFonts w:ascii="Times" w:eastAsia="MS Mincho" w:hAnsi="Times" w:cs="MS Mincho"/>
+          <w:kern w:val="0"/>
+        </w:rPr>
+        <w:t xml:space="preserve"> </w:t>
+      </w:r>
+      <w:r>
+        <w:rPr>
+          <w:rFonts w:ascii="Times" w:eastAsia="MS Mincho" w:hAnsi="Times" w:cs="MS Mincho"/>
+          <w:kern w:val="0"/>
+        </w:rPr>
         <w:t>MySQL</w:t>
       </w:r>
       <w:r>
@@ -169,7 +238,7 @@
           <w:rFonts w:ascii="Times" w:eastAsia="MS Mincho" w:hAnsi="Times" w:cs="MS Mincho"/>
           <w:kern w:val="0"/>
         </w:rPr>
-        <w:t>in order to</w:t>
+        <w:t>to</w:t>
       </w:r>
       <w:r>
         <w:rPr>
@@ -198,15 +267,15 @@
         <w:adjustRightInd w:val="0"/>
         <w:spacing w:after="120" w:line="300" w:lineRule="atLeast"/>
         <w:rPr>
-          <w:rFonts w:ascii="Times" w:hAnsi="Times" w:cs="Times"/>
-          <w:kern w:val="0"/>
-        </w:rPr>
-      </w:pPr>
-      <w:r>
-        <w:rPr>
           <w:rFonts w:ascii="Times" w:eastAsia="MS Mincho" w:hAnsi="Times" w:cs="MS Mincho"/>
           <w:kern w:val="0"/>
         </w:rPr>
+      </w:pPr>
+      <w:r>
+        <w:rPr>
+          <w:rFonts w:ascii="Times" w:eastAsia="MS Mincho" w:hAnsi="Times" w:cs="MS Mincho"/>
+          <w:kern w:val="0"/>
+        </w:rPr>
         <w:t xml:space="preserve"> </w:t>
       </w:r>
       <w:r>
@@ -277,8 +346,32 @@
           <w:rFonts w:ascii="Times" w:eastAsia="MS Mincho" w:hAnsi="Times" w:cs="MS Mincho"/>
           <w:kern w:val="0"/>
         </w:rPr>
-        <w:t>gain the querying result which they really demand for.</w:t>
-      </w:r>
+        <w:t>gain the querying resu</w:t>
+      </w:r>
+      <w:r>
+        <w:rPr>
+          <w:rFonts w:ascii="Times" w:eastAsia="MS Mincho" w:hAnsi="Times" w:cs="MS Mincho"/>
+          <w:kern w:val="0"/>
+        </w:rPr>
+        <w:t xml:space="preserve">lt. </w:t>
+      </w:r>
+    </w:p>
+    <w:p>
+      <w:pPr>
+        <w:widowControl/>
+        <w:tabs>
+          <w:tab w:val="left" w:pos="220"/>
+          <w:tab w:val="left" w:pos="720"/>
+        </w:tabs>
+        <w:autoSpaceDE w:val="0"/>
+        <w:autoSpaceDN w:val="0"/>
+        <w:adjustRightInd w:val="0"/>
+        <w:spacing w:after="120" w:line="300" w:lineRule="atLeast"/>
+        <w:rPr>
+          <w:rFonts w:ascii="Times" w:hAnsi="Times" w:cs="Times"/>
+          <w:kern w:val="0"/>
+        </w:rPr>
+      </w:pPr>
     </w:p>
     <w:p>
       <w:pPr>
@@ -298,31 +391,159 @@
         <w:ind w:hanging="720"/>
         <w:jc w:val="left"/>
         <w:rPr>
-          <w:rFonts w:ascii="Times" w:hAnsi="Times" w:cs="Times"/>
-          <w:kern w:val="0"/>
-          <w:sz w:val="28"/>
-          <w:szCs w:val="28"/>
-        </w:rPr>
-      </w:pPr>
-      <w:r>
-        <w:rPr>
-          <w:rFonts w:ascii="Times" w:hAnsi="Times" w:cs="Times"/>
-          <w:kern w:val="0"/>
-          <w:sz w:val="28"/>
-          <w:szCs w:val="28"/>
-        </w:rPr>
-        <w:t xml:space="preserve">A list of assumptions that you have made about the system. </w:t>
-      </w:r>
-      <w:r>
-        <w:rPr>
-          <w:rFonts w:ascii="MS Mincho" w:eastAsia="MS Mincho" w:hAnsi="MS Mincho" w:cs="MS Mincho"/>
-          <w:kern w:val="0"/>
-          <w:sz w:val="28"/>
-          <w:szCs w:val="28"/>
-        </w:rPr>
-        <w:t> -</w:t>
-      </w:r>
+          <w:rFonts w:ascii="Palatino Linotype" w:hAnsi="Palatino Linotype" w:cs="Times"/>
+          <w:b/>
+          <w:kern w:val="0"/>
+          <w:sz w:val="28"/>
+          <w:szCs w:val="28"/>
+        </w:rPr>
+      </w:pPr>
+      <w:r>
+        <w:rPr>
+          <w:rFonts w:ascii="Palatino Linotype" w:hAnsi="Palatino Linotype" w:cs="Times"/>
+          <w:b/>
+          <w:kern w:val="0"/>
+          <w:sz w:val="28"/>
+          <w:szCs w:val="28"/>
+        </w:rPr>
+        <w:t>Assumptions</w:t>
+      </w:r>
+    </w:p>
+    <w:p>
+      <w:pPr>
+        <w:rPr>
+          <w:rFonts w:ascii="Times New Roman" w:hAnsi="Times New Roman" w:cs="Times New Roman"/>
+        </w:rPr>
+      </w:pPr>
+      <w:r>
+        <w:rPr>
+          <w:rFonts w:ascii="Times New Roman" w:hAnsi="Times New Roman" w:cs="Times New Roman"/>
+        </w:rPr>
+        <w:t>In our system, we complete all the functions that listed in the form.</w:t>
+      </w:r>
+    </w:p>
+    <w:p>
+      <w:pPr>
+        <w:rPr>
+          <w:rFonts w:ascii="Times New Roman" w:hAnsi="Times New Roman" w:cs="Times New Roman"/>
+        </w:rPr>
+      </w:pPr>
+      <w:r>
+        <w:rPr>
+          <w:rFonts w:ascii="Times New Roman" w:hAnsi="Times New Roman" w:cs="Times New Roman"/>
+        </w:rPr>
+        <w:t>(1) System works, including front-end &amp; back-end;</w:t>
+      </w:r>
+    </w:p>
+    <w:p>
+      <w:pPr>
+        <w:rPr>
+          <w:rFonts w:ascii="Times New Roman" w:hAnsi="Times New Roman" w:cs="Times New Roman"/>
+        </w:rPr>
+      </w:pPr>
+      <w:r>
+        <w:rPr>
+          <w:rFonts w:ascii="Times New Roman" w:hAnsi="Times New Roman" w:cs="Times New Roman"/>
+        </w:rPr>
+        <w:t>(2) The system allows to create a new customer, and store the information in the database;</w:t>
+      </w:r>
+    </w:p>
+    <w:p>
+      <w:pPr>
+        <w:rPr>
+          <w:rFonts w:ascii="Times New Roman" w:hAnsi="Times New Roman" w:cs="Times New Roman"/>
+        </w:rPr>
+      </w:pPr>
+      <w:r>
+        <w:rPr>
+          <w:rFonts w:ascii="Times New Roman" w:hAnsi="Times New Roman" w:cs="Times New Roman"/>
+        </w:rPr>
+        <w:t>(3) Managers can delete the customer and create, update and delete new stores;</w:t>
+      </w:r>
+    </w:p>
+    <w:p>
+      <w:pPr>
+        <w:rPr>
+          <w:rFonts w:ascii="Times New Roman" w:hAnsi="Times New Roman" w:cs="Times New Roman"/>
+        </w:rPr>
+      </w:pPr>
+      <w:r>
+        <w:rPr>
+          <w:rFonts w:ascii="Times New Roman" w:hAnsi="Times New Roman" w:cs="Times New Roman"/>
+        </w:rPr>
+        <w:t>(4) Customers can buy products and select the quantity;</w:t>
+      </w:r>
+    </w:p>
+    <w:p>
+      <w:pPr>
+        <w:rPr>
+          <w:rFonts w:ascii="Times New Roman" w:hAnsi="Times New Roman" w:cs="Times New Roman"/>
+        </w:rPr>
+      </w:pPr>
+      <w:r>
+        <w:rPr>
+          <w:rFonts w:ascii="Times New Roman" w:hAnsi="Times New Roman" w:cs="Times New Roman"/>
+        </w:rPr>
+        <w:t xml:space="preserve">(5) Customers can review </w:t>
+      </w:r>
+      <w:r>
+        <w:rPr>
+          <w:rFonts w:ascii="Times New Roman" w:hAnsi="Times New Roman" w:cs="Times New Roman"/>
+        </w:rPr>
+        <w:t xml:space="preserve">the </w:t>
+      </w:r>
+      <w:r>
+        <w:rPr>
+          <w:rFonts w:ascii="Times New Roman" w:hAnsi="Times New Roman" w:cs="Times New Roman"/>
+        </w:rPr>
+        <w:t>past orders;</w:t>
+      </w:r>
+    </w:p>
+    <w:p>
+      <w:pPr>
+        <w:rPr>
+          <w:rFonts w:ascii="Times New Roman" w:hAnsi="Times New Roman" w:cs="Times New Roman"/>
+        </w:rPr>
+      </w:pPr>
+      <w:r>
+        <w:rPr>
+          <w:rFonts w:ascii="Times New Roman" w:hAnsi="Times New Roman" w:cs="Times New Roman"/>
+        </w:rPr>
+        <w:t>(6) Managers can add, update and delete a product on the website;</w:t>
+      </w:r>
+    </w:p>
+    <w:p>
+      <w:pPr>
+        <w:rPr>
+          <w:rFonts w:ascii="Times New Roman" w:hAnsi="Times New Roman" w:cs="Times New Roman"/>
+        </w:rPr>
+      </w:pPr>
+      <w:r>
+        <w:rPr>
+          <w:rFonts w:ascii="Times New Roman" w:hAnsi="Times New Roman" w:cs="Times New Roman"/>
+        </w:rPr>
+        <w:t>(7) When buying a product, customers can see the storage amount and select the store and amount;</w:t>
+      </w:r>
+    </w:p>
+    <w:p>
+      <w:pPr>
+        <w:rPr>
+          <w:rFonts w:ascii="Times New Roman" w:hAnsi="Times New Roman" w:cs="Times New Roman"/>
+        </w:rPr>
+      </w:pPr>
+      <w:r>
+        <w:rPr>
+          <w:rFonts w:ascii="Times New Roman" w:hAnsi="Times New Roman" w:cs="Times New Roman"/>
+        </w:rPr>
+        <w:t>(8) When creating a new customer, it will appear error message when customers put the wrong type of phone number and email address;</w:t>
+      </w:r>
+    </w:p>
+    <w:p>
+      <w:pPr>
+        <w:rPr>
+          <w:rFonts w:ascii="Times New Roman" w:hAnsi="Times New Roman" w:cs="Times New Roman"/>
+        </w:rPr>
+      </w:pPr>
     </w:p>
     <w:p>
       <w:pPr>
@@ -338,7 +559,25 @@
         <w:ind w:left="720"/>
         <w:jc w:val="left"/>
         <w:rPr>
-          <w:rFonts w:ascii="Times" w:hAnsi="Times" w:cs="Times"/>
+          <w:rFonts w:ascii="Times New Roman" w:hAnsi="Times New Roman" w:cs="Times New Roman"/>
+        </w:rPr>
+      </w:pPr>
+    </w:p>
+    <w:p>
+      <w:pPr>
+        <w:widowControl/>
+        <w:tabs>
+          <w:tab w:val="left" w:pos="220"/>
+          <w:tab w:val="left" w:pos="720"/>
+        </w:tabs>
+        <w:autoSpaceDE w:val="0"/>
+        <w:autoSpaceDN w:val="0"/>
+        <w:adjustRightInd w:val="0"/>
+        <w:spacing w:after="120" w:line="300" w:lineRule="atLeast"/>
+        <w:ind w:left="720"/>
+        <w:jc w:val="left"/>
+        <w:rPr>
+          <w:rFonts w:ascii="Times" w:hAnsi="Times" w:cs="Times" w:hint="eastAsia"/>
           <w:kern w:val="0"/>
           <w:sz w:val="28"/>
           <w:szCs w:val="28"/>
@@ -376,17 +615,17 @@
           <w:sz w:val="28"/>
           <w:szCs w:val="28"/>
         </w:rPr>
-        <w:t xml:space="preserve">A description of the data that will be maintained in your system. </w:t>
-      </w:r>
-      <w:r>
-        <w:rPr>
-          <w:rFonts w:ascii="MS Mincho" w:eastAsia="MS Mincho" w:hAnsi="MS Mincho" w:cs="MS Mincho"/>
-          <w:kern w:val="0"/>
-          <w:sz w:val="28"/>
-          <w:szCs w:val="28"/>
-        </w:rPr>
-        <w:t> -</w:t>
+        <w:lastRenderedPageBreak/>
+        <w:t>A description of the data that wil</w:t>
+      </w:r>
+      <w:r>
+        <w:rPr>
+          <w:rFonts w:ascii="Times" w:hAnsi="Times" w:cs="Times"/>
+          <w:kern w:val="0"/>
+          <w:sz w:val="28"/>
+          <w:szCs w:val="28"/>
+        </w:rPr>
+        <w:t>l be maintained in your system</w:t>
       </w:r>
     </w:p>
     <w:p>
@@ -403,7 +642,7 @@
         <w:ind w:left="720"/>
         <w:jc w:val="left"/>
         <w:rPr>
-          <w:rFonts w:ascii="Times" w:hAnsi="Times" w:cs="Times"/>
+          <w:rFonts w:ascii="Times New Roman" w:hAnsi="Times New Roman" w:cs="Times New Roman"/>
           <w:kern w:val="0"/>
           <w:sz w:val="28"/>
           <w:szCs w:val="28"/>
@@ -932,7 +1171,6 @@
           <w:rFonts w:ascii="Times" w:hAnsi="Times" w:cs="Times"/>
           <w:kern w:val="0"/>
         </w:rPr>
-        <w:lastRenderedPageBreak/>
         <w:t>Product Table</w:t>
       </w:r>
     </w:p>
@@ -1595,6 +1833,27 @@
     <w:p>
       <w:pPr>
         <w:widowControl/>
+        <w:tabs>
+          <w:tab w:val="left" w:pos="220"/>
+          <w:tab w:val="left" w:pos="720"/>
+        </w:tabs>
+        <w:autoSpaceDE w:val="0"/>
+        <w:autoSpaceDN w:val="0"/>
+        <w:adjustRightInd w:val="0"/>
+        <w:spacing w:after="120" w:line="300" w:lineRule="atLeast"/>
+        <w:ind w:left="720"/>
+        <w:jc w:val="left"/>
+        <w:rPr>
+          <w:rFonts w:ascii="Times" w:hAnsi="Times" w:cs="Times"/>
+          <w:kern w:val="0"/>
+          <w:sz w:val="28"/>
+          <w:szCs w:val="28"/>
+        </w:rPr>
+      </w:pPr>
+    </w:p>
+    <w:p>
+      <w:pPr>
+        <w:widowControl/>
         <w:numPr>
           <w:ilvl w:val="0"/>
           <w:numId w:val="1"/>
@@ -1639,6 +1898,27 @@
     <w:p>
       <w:pPr>
         <w:widowControl/>
+        <w:tabs>
+          <w:tab w:val="left" w:pos="220"/>
+          <w:tab w:val="left" w:pos="720"/>
+        </w:tabs>
+        <w:autoSpaceDE w:val="0"/>
+        <w:autoSpaceDN w:val="0"/>
+        <w:adjustRightInd w:val="0"/>
+        <w:spacing w:after="120" w:line="300" w:lineRule="atLeast"/>
+        <w:ind w:left="720"/>
+        <w:jc w:val="left"/>
+        <w:rPr>
+          <w:rFonts w:ascii="Times" w:hAnsi="Times" w:cs="Times"/>
+          <w:kern w:val="0"/>
+          <w:sz w:val="28"/>
+          <w:szCs w:val="28"/>
+        </w:rPr>
+      </w:pPr>
+    </w:p>
+    <w:p>
+      <w:pPr>
+        <w:widowControl/>
         <w:numPr>
           <w:ilvl w:val="0"/>
           <w:numId w:val="1"/>
@@ -1667,6 +1947,7 @@
           <w:sz w:val="28"/>
           <w:szCs w:val="28"/>
         </w:rPr>
+        <w:lastRenderedPageBreak/>
         <w:t xml:space="preserve">Some example scenarios of how various types of users will interact with the system. </w:t>
       </w:r>
       <w:r>
@@ -1679,6 +1960,27 @@
         <w:t>  </w:t>
       </w:r>
+    </w:p>
+    <w:p>
+      <w:pPr>
+        <w:widowControl/>
+        <w:tabs>
+          <w:tab w:val="left" w:pos="220"/>
+          <w:tab w:val="left" w:pos="720"/>
+        </w:tabs>
+        <w:autoSpaceDE w:val="0"/>
+        <w:autoSpaceDN w:val="0"/>
+        <w:adjustRightInd w:val="0"/>
+        <w:spacing w:after="120" w:line="300" w:lineRule="atLeast"/>
+        <w:ind w:left="720"/>
+        <w:jc w:val="left"/>
+        <w:rPr>
+          <w:rFonts w:ascii="Times" w:hAnsi="Times" w:cs="Times"/>
+          <w:kern w:val="0"/>
+          <w:sz w:val="28"/>
+          <w:szCs w:val="28"/>
+        </w:rPr>
+      </w:pPr>
     </w:p>
     <w:p>
       <w:pPr>
@@ -1727,6 +2029,27 @@
     <w:p>
       <w:pPr>
         <w:widowControl/>
+        <w:tabs>
+          <w:tab w:val="left" w:pos="220"/>
+          <w:tab w:val="left" w:pos="720"/>
+        </w:tabs>
+        <w:autoSpaceDE w:val="0"/>
+        <w:autoSpaceDN w:val="0"/>
+        <w:adjustRightInd w:val="0"/>
+        <w:spacing w:after="120" w:line="300" w:lineRule="atLeast"/>
+        <w:ind w:left="720"/>
+        <w:jc w:val="left"/>
+        <w:rPr>
+          <w:rFonts w:ascii="Times" w:hAnsi="Times" w:cs="Times"/>
+          <w:kern w:val="0"/>
+          <w:sz w:val="28"/>
+          <w:szCs w:val="28"/>
+        </w:rPr>
+      </w:pPr>
+    </w:p>
+    <w:p>
+      <w:pPr>
+        <w:widowControl/>
         <w:numPr>
           <w:ilvl w:val="0"/>
           <w:numId w:val="1"/>
@@ -1751,30 +2074,32 @@
       <w:r>
         <w:rPr>
           <w:rFonts w:ascii="Times" w:hAnsi="Times" w:cs="Times"/>
-          <w:kern w:val="0"/>
-          <w:sz w:val="28"/>
-          <w:szCs w:val="28"/>
-        </w:rPr>
-        <w:t xml:space="preserve">A detailed comparison of relational and NoSQL implementations with explanation of advantages </w:t>
-      </w:r>
-      <w:r>
-        <w:rPr>
-          <w:rFonts w:ascii="MS Mincho" w:eastAsia="MS Mincho" w:hAnsi="MS Mincho" w:cs="MS Mincho"/>
-          <w:kern w:val="0"/>
-          <w:sz w:val="28"/>
-          <w:szCs w:val="28"/>
-        </w:rPr>
-        <w:t> -</w:t>
-      </w:r>
-      <w:r>
-        <w:rPr>
-          <w:rFonts w:ascii="Times" w:hAnsi="Times" w:cs="Times"/>
-          <w:kern w:val="0"/>
-          <w:sz w:val="28"/>
-          <w:szCs w:val="28"/>
-        </w:rPr>
-        <w:t xml:space="preserve">and disadvantages of each approach </w:t>
+          <w:b/>
+          <w:kern w:val="0"/>
+          <w:sz w:val="28"/>
+          <w:szCs w:val="28"/>
+        </w:rPr>
+        <w:t>Comparison of R</w:t>
+      </w:r>
+      <w:r>
+        <w:rPr>
+          <w:rFonts w:ascii="Times" w:hAnsi="Times" w:cs="Times"/>
+          <w:b/>
+          <w:kern w:val="0"/>
+          <w:sz w:val="28"/>
+          <w:szCs w:val="28"/>
+        </w:rPr>
+        <w:t xml:space="preserve">elational and NoSQL </w:t>
+      </w:r>
+      <w:r>
+        <w:rPr>
+          <w:rFonts w:ascii="Times" w:hAnsi="Times" w:cs="Times"/>
+          <w:b/>
+          <w:kern w:val="0"/>
+          <w:sz w:val="28"/>
+          <w:szCs w:val="28"/>
+        </w:rPr>
+        <w:t>Database</w:t>
       </w:r>
       <w:r>
         <w:rPr>
@@ -1834,6 +2159,8 @@
         </w:rPr>
         <w:t xml:space="preserve">: </w:t>
       </w:r>
+      <w:bookmarkStart w:id="0" w:name="_GoBack"/>
+      <w:bookmarkEnd w:id="0"/>
     </w:p>
     <w:p>
       <w:pPr>
@@ -1875,14 +2202,7 @@
         <w:rPr>
           <w:rFonts w:ascii="Times" w:hAnsi="Times"/>
         </w:rPr>
-        <w:t xml:space="preserve">For example, the user wants to know which regions sell most products. This is aggregation operation, which requires Fact table joining Store table by Store Id, and then grouping by store region. </w:t>
-      </w:r>
-      <w:r>
-        <w:rPr>
-          <w:rFonts w:ascii="Times" w:hAnsi="Times"/>
-        </w:rPr>
-        <w:lastRenderedPageBreak/>
-        <w:t xml:space="preserve">In </w:t>
+        <w:t xml:space="preserve">For example, the user wants to know which regions sell most products. This is aggregation operation, which requires Fact table joining Store table by Store Id, and then grouping by store region. In </w:t>
       </w:r>
       <w:proofErr w:type="spellStart"/>
       <w:r>
@@ -2461,11 +2781,11 @@
   <w:abstractNum w:abstractNumId="2" w15:restartNumberingAfterBreak="0">
     <w:nsid w:val="3C915944"/>
     <w:multiLevelType w:val="hybridMultilevel"/>
-    <w:tmpl w:val="A266B7A6"/>
-    <w:lvl w:ilvl="0" w:tplc="04090001">
+    <w:tmpl w:val="DD54691C"/>
+    <w:lvl w:ilvl="0" w:tplc="0409000B">
       <w:start w:val="1"/>
       <w:numFmt w:val="bullet"/>
-      <w:lvlText w:val=""/>
+      <w:lvlText w:val=""/>
       <w:lvlJc w:val="left"/>
       <w:pPr>
         <w:ind w:left="480" w:hanging="480"/>
@@ -3330,4 +3650,16 @@
     </a:ext>
   </a:extLst>
 </a:theme>
+</file>
+
+<file path=customXml/item1.xml><?xml version="1.0" encoding="utf-8"?>
+<b:Sources xmlns:b="http://schemas.openxmlformats.org/officeDocument/2006/bibliography" xmlns="http://schemas.openxmlformats.org/officeDocument/2006/bibliography" SelectedStyle="\APASixthEditionOfficeOnline.xsl" StyleName="APA" Version="6"/>
+</file>
+
+<file path=customXml/itemProps1.xml><?xml version="1.0" encoding="utf-8"?>
+<ds:datastoreItem xmlns:ds="http://schemas.openxmlformats.org/officeDocument/2006/customXml" ds:itemID="{ADAE4509-808A-42DD-AB4D-E0159DA9D1D4}">
+  <ds:schemaRefs>
+    <ds:schemaRef ds:uri="http://schemas.openxmlformats.org/officeDocument/2006/bibliography"/>
+  </ds:schemaRefs>
+</ds:datastoreItem>
 </file>